--- a/FlagShip2020/旗艦20201008/20201008.docx
+++ b/FlagShip2020/旗艦20201008/20201008.docx
@@ -28,19 +28,17 @@
         </w:rPr>
         <w:t>:</w:t>
       </w:r>
-      <w:proofErr w:type="gramStart"/>
-      <w:r>
-        <w:rPr>
-          <w:rFonts w:hint="eastAsia"/>
-        </w:rPr>
-        <w:t>繞物</w:t>
-      </w:r>
-      <w:proofErr w:type="gramEnd"/>
-      <w:r>
-        <w:rPr>
-          <w:rFonts w:hint="eastAsia"/>
-        </w:rPr>
-        <w:t>、抓背</w:t>
+      <w:r>
+        <w:rPr>
+          <w:rFonts w:hint="eastAsia"/>
+        </w:rPr>
+        <w:t>繞物、抓背</w:t>
+      </w:r>
+      <w:r>
+        <w:rPr>
+          <w:rFonts w:hint="eastAsia"/>
+        </w:rPr>
+        <w:t>可能有問題</w:t>
       </w:r>
     </w:p>
     <w:p>
@@ -51,15 +49,10 @@
           <w:numId w:val="1"/>
         </w:numPr>
         <w:ind w:leftChars="0"/>
-        <w:rPr>
-          <w:rFonts w:hint="eastAsia"/>
-        </w:rPr>
-      </w:pPr>
-      <w:proofErr w:type="spellStart"/>
+      </w:pPr>
       <w:r>
         <w:t>Evlauation</w:t>
       </w:r>
-      <w:proofErr w:type="spellEnd"/>
       <w:r>
         <w:rPr>
           <w:rFonts w:hint="eastAsia"/>
@@ -80,6 +73,12 @@
         <w:rPr>
           <w:rFonts w:hint="eastAsia"/>
         </w:rPr>
+        <w:t>抬腳</w:t>
+      </w:r>
+      <w:r>
+        <w:rPr>
+          <w:rFonts w:hint="eastAsia"/>
+        </w:rPr>
         <w:t>正面偵測不到的問題</w:t>
       </w:r>
       <w:r>
@@ -99,6 +98,12 @@
           <w:rFonts w:hint="eastAsia"/>
         </w:rPr>
         <w:t>，</w:t>
+      </w:r>
+      <w:r>
+        <w:rPr>
+          <w:rFonts w:hint="eastAsia"/>
+        </w:rPr>
+        <w:t>大腿之間</w:t>
       </w:r>
       <w:r>
         <w:rPr>
@@ -143,9 +148,6 @@
           <w:numId w:val="1"/>
         </w:numPr>
         <w:ind w:leftChars="0"/>
-        <w:rPr>
-          <w:rFonts w:hint="eastAsia"/>
-        </w:rPr>
       </w:pPr>
       <w:r>
         <w:rPr>
